--- a/Dossier de réalisation ( ce qu'il faut).docx
+++ b/Dossier de réalisation ( ce qu'il faut).docx
@@ -4,7 +4,13 @@
   <w:body>
     <w:p>
       <w:r>
-        <w:t>Dossier de réalisation :</w:t>
+        <w:t>Dossier de réalisation</w:t>
+      </w:r>
+      <w:r>
+        <w:t>/Présentation</w:t>
+      </w:r>
+      <w:r>
+        <w:t> :</w:t>
       </w:r>
     </w:p>
     <w:p>
